--- a/WordDocuments/Aptos/0295.docx
+++ b/WordDocuments/Aptos/0295.docx
@@ -12,7 +12,7 @@
           <w:color w:val="000000"/>
           <w:sz w:val="44"/>
         </w:rPr>
-        <w:t>Unveiling Superconductivity's Potential</w:t>
+        <w:t>Biology - Unveiling the Marvels of Life</w:t>
       </w:r>
     </w:p>
     <w:p>
@@ -42,7 +42,7 @@
           <w:color w:val="000000"/>
           <w:sz w:val="36"/>
         </w:rPr>
-        <w:t xml:space="preserve"> Samantha Reynolds</w:t>
+        <w:t xml:space="preserve"> Alice Whitman</w:t>
       </w:r>
     </w:p>
     <w:p>
@@ -55,7 +55,7 @@
           <w:color w:val="000000"/>
           <w:sz w:val="32"/>
         </w:rPr>
-        <w:t>reynolds@quantumphysics</w:t>
+        <w:t>awhitman@centralhigh</w:t>
       </w:r>
       <w:r>
         <w:rPr>
@@ -82,7 +82,7 @@
           <w:color w:val="000000"/>
           <w:sz w:val="24"/>
         </w:rPr>
-        <w:t>In the realm of physics, superconductivity stands as a captivating phenomenon, where certain materials exhibit the remarkable ability to conduct electricity without encountering resistance</w:t>
+        <w:t>In the vast tapestry of natural wonders, biology occupies a unique place, unraveling the intricate mechanisms that govern the vibrant realm of life</w:t>
       </w:r>
       <w:r>
         <w:rPr>
@@ -98,7 +98,7 @@
           <w:color w:val="000000"/>
           <w:sz w:val="24"/>
         </w:rPr>
-        <w:t xml:space="preserve"> This extraordinary characteristic unfolds at exceedingly low temperatures, often hovering near absolute zero</w:t>
+        <w:t xml:space="preserve"> This captivating subject unveils the enigmatic secrets of living organisms, tracing the symphony of life from birth to death</w:t>
       </w:r>
       <w:r>
         <w:rPr>
@@ -114,23 +114,7 @@
           <w:color w:val="000000"/>
           <w:sz w:val="24"/>
         </w:rPr>
-        <w:t xml:space="preserve"> Ever since its discovery in 1911, superconductivity has piqued the curiosity and ignited the imaginations of scientists and engineers alike</w:t>
-      </w:r>
-      <w:r>
-        <w:rPr>
-          <w:rFonts w:ascii="Aptos" w:hAnsi="Aptos"/>
-          <w:color w:val="000000"/>
-          <w:sz w:val="24"/>
-        </w:rPr>
-        <w:t>.</w:t>
-      </w:r>
-      <w:r>
-        <w:rPr>
-          <w:rFonts w:ascii="Aptos" w:hAnsi="Aptos"/>
-          <w:color w:val="000000"/>
-          <w:sz w:val="24"/>
-        </w:rPr>
-        <w:t xml:space="preserve"> Its implications are profound, harboring the promise to revolutionize various fields, from power transmission and energy storage to computing and medical diagnostics</w:t>
+        <w:t xml:space="preserve"> Biology unveils the intricate ballet of cells, revealing the profound impact of molecules and genes that shape our existence</w:t>
       </w:r>
       <w:r>
         <w:rPr>
@@ -155,7 +139,7 @@
           <w:sz w:val="24"/>
         </w:rPr>
         <w:br/>
-        <w:t>With the advent of high-temperature superconductors in the 1980s, the practical applications of superconductivity moved closer to reality</w:t>
+        <w:t>Through the lens of biology, we delve into the enigmatic enigma of heredity, tracing the intricate dance of chromosomes and DNA that define our traits</w:t>
       </w:r>
       <w:r>
         <w:rPr>
@@ -171,7 +155,7 @@
           <w:color w:val="000000"/>
           <w:sz w:val="24"/>
         </w:rPr>
-        <w:t xml:space="preserve"> These materials, capable of exhibiting superconductivity at temperatures considerably higher than their conventional counterparts, opened up new avenues for exploration and development</w:t>
+        <w:t xml:space="preserve"> We explore the remarkable symphony of ecosystems, unraveling the intricate interconnectedness of life forms within their intricate ballet</w:t>
       </w:r>
       <w:r>
         <w:rPr>
@@ -187,55 +171,7 @@
           <w:color w:val="000000"/>
           <w:sz w:val="24"/>
         </w:rPr>
-        <w:t xml:space="preserve"> The potential benefits of superconductivity are immense</w:t>
-      </w:r>
-      <w:r>
-        <w:rPr>
-          <w:rFonts w:ascii="Aptos" w:hAnsi="Aptos"/>
-          <w:color w:val="000000"/>
-          <w:sz w:val="24"/>
-        </w:rPr>
-        <w:t>.</w:t>
-      </w:r>
-      <w:r>
-        <w:rPr>
-          <w:rFonts w:ascii="Aptos" w:hAnsi="Aptos"/>
-          <w:color w:val="000000"/>
-          <w:sz w:val="24"/>
-        </w:rPr>
-        <w:t xml:space="preserve"> Imagine a world where electricity can be transmitted over long distances with minimal losses, paving the way for cleaner and more efficient power grids</w:t>
-      </w:r>
-      <w:r>
-        <w:rPr>
-          <w:rFonts w:ascii="Aptos" w:hAnsi="Aptos"/>
-          <w:color w:val="000000"/>
-          <w:sz w:val="24"/>
-        </w:rPr>
-        <w:t>.</w:t>
-      </w:r>
-      <w:r>
-        <w:rPr>
-          <w:rFonts w:ascii="Aptos" w:hAnsi="Aptos"/>
-          <w:color w:val="000000"/>
-          <w:sz w:val="24"/>
-        </w:rPr>
-        <w:t xml:space="preserve"> Envision medical imaging devices with unprecedented sensitivity, enabling early detection and targeted treatment of diseases</w:t>
-      </w:r>
-      <w:r>
-        <w:rPr>
-          <w:rFonts w:ascii="Aptos" w:hAnsi="Aptos"/>
-          <w:color w:val="000000"/>
-          <w:sz w:val="24"/>
-        </w:rPr>
-        <w:t>.</w:t>
-      </w:r>
-      <w:r>
-        <w:rPr>
-          <w:rFonts w:ascii="Aptos" w:hAnsi="Aptos"/>
-          <w:color w:val="000000"/>
-          <w:sz w:val="24"/>
-        </w:rPr>
-        <w:t xml:space="preserve"> Contemplate computers with lightning-fast processing speeds, empowering groundbreaking advances in artificial intelligence and machine learning</w:t>
+        <w:t xml:space="preserve"> From the delicate balance of predator and prey to the subtle interplay of symbiotic relationships, biology unveils the profound beauty and complexity of our natural world</w:t>
       </w:r>
       <w:r>
         <w:rPr>
@@ -260,7 +196,7 @@
           <w:sz w:val="24"/>
         </w:rPr>
         <w:br/>
-        <w:t>Superconductivity also holds the key to transformative technologies like magnetic levitation trains, levitating effortlessly above tracks and reaching breathtaking speeds</w:t>
+        <w:t>Finally, biology empowers us to unravel the mysteries of human health, revealing the intricate mechanisms behind diseases and the remarkable resilience of the immune system</w:t>
       </w:r>
       <w:r>
         <w:rPr>
@@ -276,39 +212,7 @@
           <w:color w:val="000000"/>
           <w:sz w:val="24"/>
         </w:rPr>
-        <w:t xml:space="preserve"> These trains have the potential to revolutionize transportation, reducing travel times and energy consumption</w:t>
-      </w:r>
-      <w:r>
-        <w:rPr>
-          <w:rFonts w:ascii="Aptos" w:hAnsi="Aptos"/>
-          <w:color w:val="000000"/>
-          <w:sz w:val="24"/>
-        </w:rPr>
-        <w:t>.</w:t>
-      </w:r>
-      <w:r>
-        <w:rPr>
-          <w:rFonts w:ascii="Aptos" w:hAnsi="Aptos"/>
-          <w:color w:val="000000"/>
-          <w:sz w:val="24"/>
-        </w:rPr>
-        <w:t xml:space="preserve"> Moreover, superconductivity could empower novel particle accelerators, unveiling the deepest secrets of the universe at even higher energies</w:t>
-      </w:r>
-      <w:r>
-        <w:rPr>
-          <w:rFonts w:ascii="Aptos" w:hAnsi="Aptos"/>
-          <w:color w:val="000000"/>
-          <w:sz w:val="24"/>
-        </w:rPr>
-        <w:t>.</w:t>
-      </w:r>
-      <w:r>
-        <w:rPr>
-          <w:rFonts w:ascii="Aptos" w:hAnsi="Aptos"/>
-          <w:color w:val="000000"/>
-          <w:sz w:val="24"/>
-        </w:rPr>
-        <w:t xml:space="preserve"> Its applications extend far beyond these examples, touching diverse fields such as fusion energy, quantum computing, and materials science</w:t>
+        <w:t xml:space="preserve"> It holds the promise of unlocking the enigmatic potential of modern medicine, from groundbreaking vaccines to cutting-edge therapies, biology stands at the forefront of our quest to enhance human well-being</w:t>
       </w:r>
       <w:r>
         <w:rPr>
@@ -335,8 +239,7 @@
           <w:rFonts w:ascii="Aptos" w:hAnsi="Aptos"/>
           <w:color w:val="000000"/>
         </w:rPr>
-        <w:lastRenderedPageBreak/>
-        <w:t>Unveiling the potential of superconductivity unveils a world of possibilities</w:t>
+        <w:t>Biology unravels the intricate tapestry of life, unveiling the secrets of cellular processes, heredity, and ecosystems</w:t>
       </w:r>
       <w:r>
         <w:rPr>
@@ -350,7 +253,7 @@
           <w:rFonts w:ascii="Aptos" w:hAnsi="Aptos"/>
           <w:color w:val="000000"/>
         </w:rPr>
-        <w:t xml:space="preserve"> This extraordinary property holds the promise to revolutionize energy, transportation, medicine, and scientific research</w:t>
+        <w:t xml:space="preserve"> It empowers us to comprehend the profound beauty of our natural world while simultaneously addressing the complexities of human health</w:t>
       </w:r>
       <w:r>
         <w:rPr>
@@ -364,21 +267,7 @@
           <w:rFonts w:ascii="Aptos" w:hAnsi="Aptos"/>
           <w:color w:val="000000"/>
         </w:rPr>
-        <w:t xml:space="preserve"> As we continue to unlock the secrets of superconductivity, we stand on the threshold of a new era of innovation and technological advancements that have the power to reshape our world</w:t>
-      </w:r>
-      <w:r>
-        <w:rPr>
-          <w:rFonts w:ascii="Aptos" w:hAnsi="Aptos"/>
-          <w:color w:val="000000"/>
-        </w:rPr>
-        <w:t>.</w:t>
-      </w:r>
-      <w:r>
-        <w:rPr>
-          <w:rFonts w:ascii="Aptos" w:hAnsi="Aptos"/>
-          <w:color w:val="000000"/>
-        </w:rPr>
-        <w:t xml:space="preserve"> Superconductivity's transformative potential is undeniable, and its journey towards practical applications is poised to redefine the boundaries of what is possible</w:t>
+        <w:t xml:space="preserve"> Through the lens of biology, we gain a deeper appreciation for the fragility and resilience of life, driving us toward a more compassionate and sustainable relationship with our planet and all of its inhabitants</w:t>
       </w:r>
       <w:r>
         <w:rPr>
@@ -388,6 +277,7 @@
         <w:t>.</w:t>
       </w:r>
     </w:p>
+    <w:p/>
     <w:sectPr>
       <w:pgSz w:w="12240" w:h="15840"/>
       <w:pgMar w:top="1440" w:right="1800" w:bottom="1440" w:left="1800" w:header="720" w:footer="720" w:gutter="0"/>
@@ -571,31 +461,31 @@
       </w:rPr>
     </w:lvl>
   </w:abstractNum>
-  <w:num w:numId="1" w16cid:durableId="114181687">
+  <w:num w:numId="1" w16cid:durableId="621300845">
     <w:abstractNumId w:val="8"/>
   </w:num>
-  <w:num w:numId="2" w16cid:durableId="114448193">
+  <w:num w:numId="2" w16cid:durableId="635842817">
     <w:abstractNumId w:val="6"/>
   </w:num>
-  <w:num w:numId="3" w16cid:durableId="637759378">
+  <w:num w:numId="3" w16cid:durableId="1035499988">
     <w:abstractNumId w:val="5"/>
   </w:num>
-  <w:num w:numId="4" w16cid:durableId="616916364">
+  <w:num w:numId="4" w16cid:durableId="236668560">
     <w:abstractNumId w:val="4"/>
   </w:num>
-  <w:num w:numId="5" w16cid:durableId="1426002693">
+  <w:num w:numId="5" w16cid:durableId="1479423925">
     <w:abstractNumId w:val="7"/>
   </w:num>
-  <w:num w:numId="6" w16cid:durableId="1466194488">
+  <w:num w:numId="6" w16cid:durableId="941259245">
     <w:abstractNumId w:val="3"/>
   </w:num>
-  <w:num w:numId="7" w16cid:durableId="853617417">
+  <w:num w:numId="7" w16cid:durableId="1274510969">
     <w:abstractNumId w:val="2"/>
   </w:num>
-  <w:num w:numId="8" w16cid:durableId="795291503">
+  <w:num w:numId="8" w16cid:durableId="1552690289">
     <w:abstractNumId w:val="1"/>
   </w:num>
-  <w:num w:numId="9" w16cid:durableId="1273587210">
+  <w:num w:numId="9" w16cid:durableId="1318876958">
     <w:abstractNumId w:val="0"/>
   </w:num>
 </w:numbering>
